--- a/bai12/bai12.docx
+++ b/bai12/bai12.docx
@@ -422,8 +422,6 @@
         </w:rPr>
         <w:t xml:space="preserve">(open source) </w:t>
       </w:r>
-      <w:bookmarkStart w:id="0" w:name="_GoBack"/>
-      <w:bookmarkEnd w:id="0"/>
       <w:r>
         <w:rPr>
           <w:rFonts w:ascii="Times New Roman" w:eastAsia="Times New Roman" w:hAnsi="Times New Roman" w:cs="Times New Roman"/>
@@ -1054,6 +1052,7 @@
       <w:r>
         <w:rPr>
           <w:rStyle w:val="Strong"/>
+          <w:color w:val="FF0000"/>
           <w:sz w:val="28"/>
         </w:rPr>
         <w:t>cơ sở dữ liệu (Database)</w:t>
@@ -1488,7 +1487,20 @@
         <w:rPr>
           <w:sz w:val="24"/>
         </w:rPr>
-        <w:t>: Các công cụ hoặc giao diện mà người dùng hoặc nhà phát triển sử dụng để tương tác với cơ sở dữ liệu thông qua DBMS.</w:t>
+        <w:t xml:space="preserve">: Các công cụ hoặc giao diện mà người dùng hoặc nhà phát triển sử dụng để </w:t>
+      </w:r>
+      <w:r>
+        <w:rPr>
+          <w:color w:val="FF0000"/>
+          <w:sz w:val="24"/>
+        </w:rPr>
+        <w:t xml:space="preserve">tương tác với cơ sở dữ liệu </w:t>
+      </w:r>
+      <w:r>
+        <w:rPr>
+          <w:sz w:val="24"/>
+        </w:rPr>
+        <w:t>thông qua DBMS.</w:t>
       </w:r>
     </w:p>
     <w:p>
@@ -1722,7 +1734,72 @@
         <w:rPr>
           <w:sz w:val="24"/>
         </w:rPr>
-        <w:t>Cơ sở dữ liệu tập trung là một hệ thống cơ sở dữ liệu mà dữ liệu được lưu trữ, quản lý và duy trì tại một vị trí hoặc máy chủ trung tâm duy nhất. Tất cả các yêu cầu truy cập dữ liệu từ người dùng hoặc ứng dụng đều được xử lý bởi hệ thống cơ sở dữ liệu này.</w:t>
+        <w:t xml:space="preserve">Cơ sở dữ liệu tập trung là một hệ thống cơ sở dữ liệu mà dữ liệu được </w:t>
+      </w:r>
+      <w:r>
+        <w:rPr>
+          <w:color w:val="FF0000"/>
+          <w:sz w:val="24"/>
+        </w:rPr>
+        <w:t>lưu trữ</w:t>
+      </w:r>
+      <w:r>
+        <w:rPr>
+          <w:sz w:val="24"/>
+        </w:rPr>
+        <w:t xml:space="preserve">, </w:t>
+      </w:r>
+      <w:r>
+        <w:rPr>
+          <w:color w:val="FF0000"/>
+          <w:sz w:val="24"/>
+        </w:rPr>
+        <w:t xml:space="preserve">quản lý </w:t>
+      </w:r>
+      <w:r>
+        <w:rPr>
+          <w:sz w:val="24"/>
+        </w:rPr>
+        <w:t xml:space="preserve">và </w:t>
+      </w:r>
+      <w:r>
+        <w:rPr>
+          <w:color w:val="FF0000"/>
+          <w:sz w:val="24"/>
+        </w:rPr>
+        <w:t xml:space="preserve">duy trì </w:t>
+      </w:r>
+      <w:r>
+        <w:rPr>
+          <w:sz w:val="24"/>
+        </w:rPr>
+        <w:t xml:space="preserve">tại </w:t>
+      </w:r>
+      <w:r>
+        <w:rPr>
+          <w:color w:val="FF0000"/>
+          <w:sz w:val="24"/>
+        </w:rPr>
+        <w:t xml:space="preserve">một vị trí </w:t>
+      </w:r>
+      <w:r>
+        <w:rPr>
+          <w:sz w:val="24"/>
+        </w:rPr>
+        <w:t xml:space="preserve">hoặc </w:t>
+      </w:r>
+      <w:r>
+        <w:rPr>
+          <w:color w:val="FF0000"/>
+          <w:sz w:val="24"/>
+        </w:rPr>
+        <w:t>máy chủ trung tâm duy nhất</w:t>
+      </w:r>
+      <w:r>
+        <w:rPr>
+          <w:sz w:val="24"/>
+        </w:rPr>
+        <w:t>. Tất cả các yêu cầu truy cập dữ liệu từ người dùng hoặc ứng dụng đều được xử lý bởi hệ thống cơ sở dữ liệu này.</w:t>
       </w:r>
     </w:p>
     <w:p>
@@ -2092,7 +2169,46 @@
         <w:rPr>
           <w:sz w:val="24"/>
         </w:rPr>
-        <w:t>Cơ sở dữ liệu phân tán là một hệ thống cơ sở dữ liệu mà dữ liệu được phân tán và lưu trữ ở nhiều vị trí hoặc máy chủ khác nhau. Các máy chủ hoặc nút này có thể nằm ở nhiều địa điểm địa lý khác nhau nhưng làm việc cùng nhau như một hệ thống duy nhất.</w:t>
+        <w:t xml:space="preserve">Cơ sở dữ liệu phân tán là một hệ thống cơ sở dữ liệu mà </w:t>
+      </w:r>
+      <w:r>
+        <w:rPr>
+          <w:color w:val="FF0000"/>
+          <w:sz w:val="24"/>
+        </w:rPr>
+        <w:t xml:space="preserve">dữ liệu được phân tán </w:t>
+      </w:r>
+      <w:r>
+        <w:rPr>
+          <w:sz w:val="24"/>
+        </w:rPr>
+        <w:t xml:space="preserve">và </w:t>
+      </w:r>
+      <w:r>
+        <w:rPr>
+          <w:color w:val="FF0000"/>
+          <w:sz w:val="24"/>
+        </w:rPr>
+        <w:t xml:space="preserve">lưu trữ ở nhiều vị trí </w:t>
+      </w:r>
+      <w:r>
+        <w:rPr>
+          <w:sz w:val="24"/>
+        </w:rPr>
+        <w:t xml:space="preserve">hoặc </w:t>
+      </w:r>
+      <w:r>
+        <w:rPr>
+          <w:color w:val="FF0000"/>
+          <w:sz w:val="24"/>
+        </w:rPr>
+        <w:t>máy chủ khác nhau</w:t>
+      </w:r>
+      <w:r>
+        <w:rPr>
+          <w:sz w:val="24"/>
+        </w:rPr>
+        <w:t>. Các máy chủ hoặc nút này có thể nằm ở nhiều địa điểm địa lý khác nhau nhưng làm việc cùng nhau như một hệ thống duy nhất.</w:t>
       </w:r>
     </w:p>
     <w:p>
@@ -2599,6 +2715,8 @@
         </w:rPr>
         <w:t>: Thích hợp cho khối lượng dữ liệu nhỏ đến trung bình hoặc khi dữ liệu không cần phân phối trên nhiều máy chủ.</w:t>
       </w:r>
+      <w:bookmarkStart w:id="0" w:name="_GoBack"/>
+      <w:bookmarkEnd w:id="0"/>
     </w:p>
     <w:p>
       <w:pPr>
@@ -6684,7 +6802,6 @@
   <w:style w:type="character" w:default="1" w:styleId="DefaultParagraphFont">
     <w:name w:val="Default Paragraph Font"/>
     <w:uiPriority w:val="1"/>
-    <w:semiHidden/>
     <w:unhideWhenUsed/>
   </w:style>
   <w:style w:type="table" w:default="1" w:styleId="TableNormal">
